--- a/pelayo/output/amarilla.docx
+++ b/pelayo/output/amarilla.docx
@@ -2839,7 +2839,21 @@
           <w:sz w:val="18"/>
           <w:szCs w:val="18"/>
         </w:rPr>
-        <w:t>indocumentado</w:t>
+        <w:t>indo</w:t>
+      </w:r>
+      <w:r>
+        <w:rPr>
+          <w:sz w:val="18"/>
+          <w:szCs w:val="18"/>
+        </w:rPr>
+        <w:t>c</w:t>
+      </w:r>
+      <w:r>
+        <w:rPr>
+          <w:sz w:val="18"/>
+          <w:szCs w:val="18"/>
+        </w:rPr>
+        <w:t>umentado</w:t>
       </w:r>
       <w:r>
         <w:rPr>

--- a/pelayo/output/amarilla.docx
+++ b/pelayo/output/amarilla.docx
@@ -600,7 +600,7 @@
                                 <w:szCs w:val="18"/>
                                 <w:lang w:val="es-ES"/>
                               </w:rPr>
-                              <w:t>{fecha}</w:t>
+                              <w:t xml:space="preserve">05/10/20242n0m4JpyhSCk0e5ydnxy40KVk2d</w:t>
                             </w:r>
                           </w:p>
                           <w:p>
@@ -626,7 +626,7 @@
                                 <w:szCs w:val="18"/>
                                 <w:lang w:val="es-ES"/>
                               </w:rPr>
-                              <w:t>{</w:t>
+                              <w:t xml:space="preserve">BPPC Madrid - Sector V</w:t>
                             </w:r>
                             <w:r>
                               <w:rPr>
@@ -634,7 +634,7 @@
                                 <w:szCs w:val="18"/>
                                 <w:lang w:val="es-ES"/>
                               </w:rPr>
-                              <w:t>plantillaresena</w:t>
+                              <w:t/>
                             </w:r>
                             <w:r>
                               <w:rPr>
@@ -642,7 +642,7 @@
                                 <w:szCs w:val="18"/>
                                 <w:lang w:val="es-ES"/>
                               </w:rPr>
-                              <w:t>}</w:t>
+                              <w:t/>
                             </w:r>
                           </w:p>
                           <w:p>
@@ -668,7 +668,7 @@
                                 <w:szCs w:val="18"/>
                                 <w:lang w:val="es-ES"/>
                               </w:rPr>
-                              <w:t>{#hasOrdinal}</w:t>
+                              <w:t/>
                             </w:r>
                             <w:r>
                               <w:rPr>
@@ -676,7 +676,7 @@
                                 <w:szCs w:val="18"/>
                                 <w:lang w:val="es-ES"/>
                               </w:rPr>
-                              <w:t>{ordinal}</w:t>
+                              <w:t/>
                             </w:r>
                             <w:r>
                               <w:rPr>
@@ -684,7 +684,7 @@
                                 <w:szCs w:val="18"/>
                                 <w:lang w:val="es-ES"/>
                               </w:rPr>
-                              <w:t>{/hasOrdinal}</w:t>
+                              <w:t/>
                             </w:r>
                           </w:p>
                           <w:p>
@@ -710,7 +710,7 @@
                                 <w:szCs w:val="18"/>
                                 <w:lang w:val="es-ES"/>
                               </w:rPr>
-                              <w:t>{fechanacimiento}</w:t>
+                              <w:t/>
                             </w:r>
                           </w:p>
                           <w:p>
@@ -736,7 +736,7 @@
                                 <w:szCs w:val="18"/>
                                 <w:lang w:val="es-ES"/>
                               </w:rPr>
-                              <w:t>{motivo}</w:t>
+                              <w:t/>
                             </w:r>
                           </w:p>
                           <w:p>
@@ -762,7 +762,7 @@
                                 <w:szCs w:val="18"/>
                                 <w:lang w:val="es-ES"/>
                               </w:rPr>
-                              <w:t>{provpais}</w:t>
+                              <w:t/>
                             </w:r>
                           </w:p>
                           <w:p>
@@ -788,7 +788,7 @@
                                 <w:szCs w:val="18"/>
                                 <w:lang w:val="es-ES"/>
                               </w:rPr>
-                              <w:t>{nacionalidad}</w:t>
+                              <w:t/>
                             </w:r>
                           </w:p>
                           <w:p>
@@ -814,7 +814,7 @@
                                 <w:szCs w:val="18"/>
                                 <w:lang w:val="es-ES"/>
                               </w:rPr>
-                              <w:t>{sexo}</w:t>
+                              <w:t xml:space="preserve">MASCULINO</w:t>
                             </w:r>
                           </w:p>
                           <w:p>
@@ -892,7 +892,7 @@
                           <w:szCs w:val="18"/>
                           <w:lang w:val="es-ES"/>
                         </w:rPr>
-                        <w:t>{fecha}</w:t>
+                        <w:t xml:space="preserve">05/10/20242n0m4JpyhSCk0e5ydnxy40KVk2d</w:t>
                       </w:r>
                     </w:p>
                     <w:p>
@@ -918,7 +918,7 @@
                           <w:szCs w:val="18"/>
                           <w:lang w:val="es-ES"/>
                         </w:rPr>
-                        <w:t>{</w:t>
+                        <w:t xml:space="preserve">BPPC Madrid - Sector V</w:t>
                       </w:r>
                       <w:r>
                         <w:rPr>
@@ -926,7 +926,7 @@
                           <w:szCs w:val="18"/>
                           <w:lang w:val="es-ES"/>
                         </w:rPr>
-                        <w:t>plantillaresena</w:t>
+                        <w:t/>
                       </w:r>
                       <w:r>
                         <w:rPr>
@@ -934,7 +934,7 @@
                           <w:szCs w:val="18"/>
                           <w:lang w:val="es-ES"/>
                         </w:rPr>
-                        <w:t>}</w:t>
+                        <w:t/>
                       </w:r>
                     </w:p>
                     <w:p>
@@ -960,7 +960,7 @@
                           <w:szCs w:val="18"/>
                           <w:lang w:val="es-ES"/>
                         </w:rPr>
-                        <w:t>{#hasOrdinal}</w:t>
+                        <w:t/>
                       </w:r>
                       <w:r>
                         <w:rPr>
@@ -968,7 +968,7 @@
                           <w:szCs w:val="18"/>
                           <w:lang w:val="es-ES"/>
                         </w:rPr>
-                        <w:t>{ordinal}</w:t>
+                        <w:t/>
                       </w:r>
                       <w:r>
                         <w:rPr>
@@ -976,7 +976,7 @@
                           <w:szCs w:val="18"/>
                           <w:lang w:val="es-ES"/>
                         </w:rPr>
-                        <w:t>{/hasOrdinal}</w:t>
+                        <w:t/>
                       </w:r>
                     </w:p>
                     <w:p>
@@ -1002,7 +1002,7 @@
                           <w:szCs w:val="18"/>
                           <w:lang w:val="es-ES"/>
                         </w:rPr>
-                        <w:t>{fechanacimiento}</w:t>
+                        <w:t/>
                       </w:r>
                     </w:p>
                     <w:p>
@@ -1028,7 +1028,7 @@
                           <w:szCs w:val="18"/>
                           <w:lang w:val="es-ES"/>
                         </w:rPr>
-                        <w:t>{motivo}</w:t>
+                        <w:t/>
                       </w:r>
                     </w:p>
                     <w:p>
@@ -1054,7 +1054,7 @@
                           <w:szCs w:val="18"/>
                           <w:lang w:val="es-ES"/>
                         </w:rPr>
-                        <w:t>{provpais}</w:t>
+                        <w:t/>
                       </w:r>
                     </w:p>
                     <w:p>
@@ -1080,7 +1080,7 @@
                           <w:szCs w:val="18"/>
                           <w:lang w:val="es-ES"/>
                         </w:rPr>
-                        <w:t>{nacionalidad}</w:t>
+                        <w:t/>
                       </w:r>
                     </w:p>
                     <w:p>
@@ -1106,7 +1106,7 @@
                           <w:szCs w:val="18"/>
                           <w:lang w:val="es-ES"/>
                         </w:rPr>
-                        <w:t>{sexo}</w:t>
+                        <w:t xml:space="preserve">MASCULINO</w:t>
                       </w:r>
                     </w:p>
                     <w:p>
@@ -2109,7 +2109,7 @@
                         <w:highlight w:val="yellow"/>
                         <w:lang w:val="es-ES"/>
                       </w:rPr>
-                      <w:t xml:space="preserve"> {</w:t>
+                      <w:t xml:space="preserve"> </w:t>
                     </w:r>
                     <w:r>
                       <w:rPr>
@@ -2117,7 +2117,7 @@
                         <w:highlight w:val="yellow"/>
                         <w:lang w:val="es-ES"/>
                       </w:rPr>
-                      <w:t>apellidos</w:t>
+                      <w:t/>
                     </w:r>
                     <w:r>
                       <w:rPr>
@@ -2125,7 +2125,7 @@
                         <w:highlight w:val="yellow"/>
                         <w:lang w:val="es-ES"/>
                       </w:rPr>
-                      <w:t>}</w:t>
+                      <w:t/>
                     </w:r>
                   </w:p>
                   <w:p>
@@ -2167,7 +2167,7 @@
                         <w:szCs w:val="18"/>
                         <w:lang w:val="es-ES"/>
                       </w:rPr>
-                      <w:t>{#has</w:t>
+                      <w:t/>
                     </w:r>
                     <w:r>
                       <w:rPr>
@@ -2175,7 +2175,7 @@
                         <w:szCs w:val="18"/>
                         <w:lang w:val="es-ES"/>
                       </w:rPr>
-                      <w:t>Nombre</w:t>
+                      <w:t/>
                     </w:r>
                     <w:r>
                       <w:rPr>
@@ -2183,7 +2183,7 @@
                         <w:szCs w:val="18"/>
                         <w:lang w:val="es-ES"/>
                       </w:rPr>
-                      <w:t>}{</w:t>
+                      <w:t/>
                     </w:r>
                     <w:r>
                       <w:rPr>
@@ -2191,7 +2191,7 @@
                         <w:szCs w:val="18"/>
                         <w:lang w:val="es-ES"/>
                       </w:rPr>
-                      <w:t>nombre</w:t>
+                      <w:t/>
                     </w:r>
                     <w:r>
                       <w:rPr>
@@ -2199,7 +2199,7 @@
                         <w:szCs w:val="18"/>
                         <w:lang w:val="es-ES"/>
                       </w:rPr>
-                      <w:t>}{/has</w:t>
+                      <w:t/>
                     </w:r>
                     <w:r>
                       <w:rPr>
@@ -2207,7 +2207,7 @@
                         <w:szCs w:val="18"/>
                         <w:lang w:val="es-ES"/>
                       </w:rPr>
-                      <w:t>Nombre</w:t>
+                      <w:t/>
                     </w:r>
                     <w:r>
                       <w:rPr>
@@ -2215,7 +2215,7 @@
                         <w:szCs w:val="18"/>
                         <w:lang w:val="es-ES"/>
                       </w:rPr>
-                      <w:t>}</w:t>
+                      <w:t/>
                     </w:r>
                   </w:p>
                   <w:p>
@@ -2266,7 +2266,7 @@
                         <w:highlight w:val="yellow"/>
                         <w:lang w:val="es-ES"/>
                       </w:rPr>
-                      <w:t xml:space="preserve"> {lugarnacimiento}</w:t>
+                      <w:t xml:space="preserve"> </w:t>
                     </w:r>
                   </w:p>
                 </w:txbxContent>
@@ -2548,7 +2548,7 @@
                         <w:highlight w:val="yellow"/>
                         <w:lang w:val="es-ES"/>
                       </w:rPr>
-                      <w:t xml:space="preserve"> {domicilio}</w:t>
+                      <w:t xml:space="preserve"> </w:t>
                     </w:r>
                   </w:p>
                   <w:p>
@@ -2734,21 +2734,21 @@
           <w:sz w:val="18"/>
           <w:szCs w:val="18"/>
         </w:rPr>
-        <w:t>{#hasDniNie}{</w:t>
+        <w:t/>
       </w:r>
       <w:r>
         <w:rPr>
           <w:sz w:val="18"/>
           <w:szCs w:val="18"/>
         </w:rPr>
-        <w:t>dninie</w:t>
+        <w:t/>
       </w:r>
       <w:r>
         <w:rPr>
           <w:sz w:val="18"/>
           <w:szCs w:val="18"/>
         </w:rPr>
-        <w:t>}{/hasDniNie}</w:t>
+        <w:t/>
       </w:r>
       <w:r>
         <w:rPr>
@@ -2782,21 +2782,21 @@
           <w:sz w:val="18"/>
           <w:szCs w:val="18"/>
         </w:rPr>
-        <w:t>{#hasPSP}{</w:t>
+        <w:t/>
       </w:r>
       <w:r>
         <w:rPr>
           <w:sz w:val="18"/>
           <w:szCs w:val="18"/>
         </w:rPr>
-        <w:t>psp</w:t>
+        <w:t/>
       </w:r>
       <w:r>
         <w:rPr>
           <w:sz w:val="18"/>
           <w:szCs w:val="18"/>
         </w:rPr>
-        <w:t>}{/hasPSP}</w:t>
+        <w:t/>
       </w:r>
     </w:p>
     <w:p>
@@ -2832,35 +2832,21 @@
           <w:sz w:val="18"/>
           <w:szCs w:val="18"/>
         </w:rPr>
-        <w:t>{#hasIndoc}{</w:t>
+        <w:t xml:space="preserve">INDOCUMENTADO</w:t>
       </w:r>
       <w:r>
         <w:rPr>
           <w:sz w:val="18"/>
           <w:szCs w:val="18"/>
         </w:rPr>
-        <w:t>indo</w:t>
+        <w:t/>
       </w:r>
       <w:r>
         <w:rPr>
           <w:sz w:val="18"/>
           <w:szCs w:val="18"/>
         </w:rPr>
-        <w:t>c</w:t>
-      </w:r>
-      <w:r>
-        <w:rPr>
-          <w:sz w:val="18"/>
-          <w:szCs w:val="18"/>
-        </w:rPr>
-        <w:t>umentado</w:t>
-      </w:r>
-      <w:r>
-        <w:rPr>
-          <w:sz w:val="18"/>
-          <w:szCs w:val="18"/>
-        </w:rPr>
-        <w:t>}{/hasIndoc}</w:t>
+        <w:t/>
       </w:r>
     </w:p>
     <w:p>
@@ -2883,21 +2869,21 @@
           <w:szCs w:val="18"/>
         </w:rPr>
         <w:tab/>
-        <w:t xml:space="preserve">             {#hasOtroDoc}{</w:t>
+        <w:t xml:space="preserve">             </w:t>
       </w:r>
       <w:r>
         <w:rPr>
           <w:sz w:val="18"/>
           <w:szCs w:val="18"/>
         </w:rPr>
-        <w:t>otrodoc</w:t>
+        <w:t/>
       </w:r>
       <w:r>
         <w:rPr>
           <w:sz w:val="18"/>
           <w:szCs w:val="18"/>
         </w:rPr>
-        <w:t>}{/hasOtroDoc}</w:t>
+        <w:t/>
       </w:r>
     </w:p>
     <w:p>
@@ -3158,7 +3144,7 @@
                       <w:szCs w:val="18"/>
                       <w:lang w:val="es-ES"/>
                     </w:rPr>
-                    <w:t>{instructor}</w:t>
+                    <w:t xml:space="preserve">130.301</w:t>
                   </w:r>
                 </w:p>
                 <w:p>

--- a/pelayo/output/amarilla.docx
+++ b/pelayo/output/amarilla.docx
@@ -600,7 +600,7 @@
                                 <w:szCs w:val="18"/>
                                 <w:lang w:val="es-ES"/>
                               </w:rPr>
-                              <w:t xml:space="preserve">05/10/20242n0m4JpyhSCk0e5ydnxy40KVk2d</w:t>
+                              <w:t xml:space="preserve">05/10/20242n0mOjwzGA2aNTnZvvK5Qh6ldFL</w:t>
                             </w:r>
                           </w:p>
                           <w:p>
@@ -892,7 +892,7 @@
                           <w:szCs w:val="18"/>
                           <w:lang w:val="es-ES"/>
                         </w:rPr>
-                        <w:t xml:space="preserve">05/10/20242n0m4JpyhSCk0e5ydnxy40KVk2d</w:t>
+                        <w:t xml:space="preserve">05/10/20242n0mOjwzGA2aNTnZvvK5Qh6ldFL</w:t>
                       </w:r>
                     </w:p>
                     <w:p>

--- a/pelayo/output/amarilla.docx
+++ b/pelayo/output/amarilla.docx
@@ -600,7 +600,7 @@
                                 <w:szCs w:val="18"/>
                                 <w:lang w:val="es-ES"/>
                               </w:rPr>
-                              <w:t xml:space="preserve">05/10/20242n0mOjwzGA2aNTnZvvK5Qh6ldFL</w:t>
+                              <w:t xml:space="preserve">05/10/20242n0ndGwqBw8PifeZnBIjQOzLfTb</w:t>
                             </w:r>
                           </w:p>
                           <w:p>
@@ -892,7 +892,7 @@
                           <w:szCs w:val="18"/>
                           <w:lang w:val="es-ES"/>
                         </w:rPr>
-                        <w:t xml:space="preserve">05/10/20242n0mOjwzGA2aNTnZvvK5Qh6ldFL</w:t>
+                        <w:t xml:space="preserve">05/10/20242n0ndGwqBw8PifeZnBIjQOzLfTb</w:t>
                       </w:r>
                     </w:p>
                     <w:p>

--- a/pelayo/output/amarilla.docx
+++ b/pelayo/output/amarilla.docx
@@ -600,7 +600,7 @@
                                 <w:szCs w:val="18"/>
                                 <w:lang w:val="es-ES"/>
                               </w:rPr>
-                              <w:t xml:space="preserve">05/10/20242n0ndGwqBw8PifeZnBIjQOzLfTb</w:t>
+                              <w:t xml:space="preserve">05/10/20242n1PXp0v2YvzdzmNrlEyRkRMhHv</w:t>
                             </w:r>
                           </w:p>
                           <w:p>
@@ -626,7 +626,7 @@
                                 <w:szCs w:val="18"/>
                                 <w:lang w:val="es-ES"/>
                               </w:rPr>
-                              <w:t xml:space="preserve">BPPC Madrid - Sector V</w:t>
+                              <w:t/>
                             </w:r>
                             <w:r>
                               <w:rPr>
@@ -814,7 +814,7 @@
                                 <w:szCs w:val="18"/>
                                 <w:lang w:val="es-ES"/>
                               </w:rPr>
-                              <w:t xml:space="preserve">MASCULINO</w:t>
+                              <w:t/>
                             </w:r>
                           </w:p>
                           <w:p>
@@ -892,7 +892,7 @@
                           <w:szCs w:val="18"/>
                           <w:lang w:val="es-ES"/>
                         </w:rPr>
-                        <w:t xml:space="preserve">05/10/20242n0ndGwqBw8PifeZnBIjQOzLfTb</w:t>
+                        <w:t xml:space="preserve">05/10/20242n1PXp0v2YvzdzmNrlEyRkRMhHv</w:t>
                       </w:r>
                     </w:p>
                     <w:p>
@@ -918,7 +918,7 @@
                           <w:szCs w:val="18"/>
                           <w:lang w:val="es-ES"/>
                         </w:rPr>
-                        <w:t xml:space="preserve">BPPC Madrid - Sector V</w:t>
+                        <w:t/>
                       </w:r>
                       <w:r>
                         <w:rPr>
@@ -1106,7 +1106,7 @@
                           <w:szCs w:val="18"/>
                           <w:lang w:val="es-ES"/>
                         </w:rPr>
-                        <w:t xml:space="preserve">MASCULINO</w:t>
+                        <w:t/>
                       </w:r>
                     </w:p>
                     <w:p>
@@ -2183,7 +2183,7 @@
                         <w:szCs w:val="18"/>
                         <w:lang w:val="es-ES"/>
                       </w:rPr>
-                      <w:t/>
+                      <w:t xml:space="preserve">Nathan Sebhastian</w:t>
                     </w:r>
                     <w:r>
                       <w:rPr>
@@ -3144,7 +3144,7 @@
                       <w:szCs w:val="18"/>
                       <w:lang w:val="es-ES"/>
                     </w:rPr>
-                    <w:t xml:space="preserve">130.301</w:t>
+                    <w:t/>
                   </w:r>
                 </w:p>
                 <w:p>

--- a/pelayo/output/amarilla.docx
+++ b/pelayo/output/amarilla.docx
@@ -600,7 +600,7 @@
                                 <w:szCs w:val="18"/>
                                 <w:lang w:val="es-ES"/>
                               </w:rPr>
-                              <w:t xml:space="preserve">05/10/20242n1PXp0v2YvzdzmNrlEyRkRMhHv</w:t>
+                              <w:t xml:space="preserve">05/10/20242n1ZoMWaME5GiNIlxrGS615mhXp</w:t>
                             </w:r>
                           </w:p>
                           <w:p>
@@ -626,7 +626,7 @@
                                 <w:szCs w:val="18"/>
                                 <w:lang w:val="es-ES"/>
                               </w:rPr>
-                              <w:t/>
+                              <w:t xml:space="preserve">BPPC Madrid - Sector V</w:t>
                             </w:r>
                             <w:r>
                               <w:rPr>
@@ -814,7 +814,7 @@
                                 <w:szCs w:val="18"/>
                                 <w:lang w:val="es-ES"/>
                               </w:rPr>
-                              <w:t/>
+                              <w:t xml:space="preserve">MASCULINO</w:t>
                             </w:r>
                           </w:p>
                           <w:p>
@@ -892,7 +892,7 @@
                           <w:szCs w:val="18"/>
                           <w:lang w:val="es-ES"/>
                         </w:rPr>
-                        <w:t xml:space="preserve">05/10/20242n1PXp0v2YvzdzmNrlEyRkRMhHv</w:t>
+                        <w:t xml:space="preserve">05/10/20242n1ZoMWaME5GiNIlxrGS615mhXp</w:t>
                       </w:r>
                     </w:p>
                     <w:p>
@@ -918,7 +918,7 @@
                           <w:szCs w:val="18"/>
                           <w:lang w:val="es-ES"/>
                         </w:rPr>
-                        <w:t/>
+                        <w:t xml:space="preserve">BPPC Madrid - Sector V</w:t>
                       </w:r>
                       <w:r>
                         <w:rPr>
@@ -1106,7 +1106,7 @@
                           <w:szCs w:val="18"/>
                           <w:lang w:val="es-ES"/>
                         </w:rPr>
-                        <w:t/>
+                        <w:t xml:space="preserve">MASCULINO</w:t>
                       </w:r>
                     </w:p>
                     <w:p>
@@ -2183,7 +2183,7 @@
                         <w:szCs w:val="18"/>
                         <w:lang w:val="es-ES"/>
                       </w:rPr>
-                      <w:t xml:space="preserve">Nathan Sebhastian</w:t>
+                      <w:t/>
                     </w:r>
                     <w:r>
                       <w:rPr>
@@ -3144,7 +3144,7 @@
                       <w:szCs w:val="18"/>
                       <w:lang w:val="es-ES"/>
                     </w:rPr>
-                    <w:t/>
+                    <w:t xml:space="preserve">130.301</w:t>
                   </w:r>
                 </w:p>
                 <w:p>

--- a/pelayo/output/amarilla.docx
+++ b/pelayo/output/amarilla.docx
@@ -600,7 +600,7 @@
                                 <w:szCs w:val="18"/>
                                 <w:lang w:val="es-ES"/>
                               </w:rPr>
-                              <w:t xml:space="preserve">05/10/20242n1ZoMWaME5GiNIlxrGS615mhXp</w:t>
+                              <w:t xml:space="preserve">05/10/20242n1aM4sa2KconiPh9SWK3ocHnYO</w:t>
                             </w:r>
                           </w:p>
                           <w:p>
@@ -892,7 +892,7 @@
                           <w:szCs w:val="18"/>
                           <w:lang w:val="es-ES"/>
                         </w:rPr>
-                        <w:t xml:space="preserve">05/10/20242n1ZoMWaME5GiNIlxrGS615mhXp</w:t>
+                        <w:t xml:space="preserve">05/10/20242n1aM4sa2KconiPh9SWK3ocHnYO</w:t>
                       </w:r>
                     </w:p>
                     <w:p>

--- a/pelayo/output/amarilla.docx
+++ b/pelayo/output/amarilla.docx
@@ -600,7 +600,7 @@
                                 <w:szCs w:val="18"/>
                                 <w:lang w:val="es-ES"/>
                               </w:rPr>
-                              <w:t xml:space="preserve">05/10/20242n1aM4sa2KconiPh9SWK3ocHnYO</w:t>
+                              <w:t xml:space="preserve">05/10/20242n1av7C8aiystDQsF8zs7lNt8Bd</w:t>
                             </w:r>
                           </w:p>
                           <w:p>
@@ -892,7 +892,7 @@
                           <w:szCs w:val="18"/>
                           <w:lang w:val="es-ES"/>
                         </w:rPr>
-                        <w:t xml:space="preserve">05/10/20242n1aM4sa2KconiPh9SWK3ocHnYO</w:t>
+                        <w:t xml:space="preserve">05/10/20242n1av7C8aiystDQsF8zs7lNt8Bd</w:t>
                       </w:r>
                     </w:p>
                     <w:p>
@@ -2183,7 +2183,7 @@
                         <w:szCs w:val="18"/>
                         <w:lang w:val="es-ES"/>
                       </w:rPr>
-                      <w:t/>
+                      <w:t xml:space="preserve">17:47</w:t>
                     </w:r>
                     <w:r>
                       <w:rPr>

--- a/pelayo/output/amarilla.docx
+++ b/pelayo/output/amarilla.docx
@@ -600,7 +600,7 @@
                                 <w:szCs w:val="18"/>
                                 <w:lang w:val="es-ES"/>
                               </w:rPr>
-                              <w:t xml:space="preserve">05/10/20242n1av7C8aiystDQsF8zs7lNt8Bd</w:t>
+                              <w:t xml:space="preserve">05/10/20242n1bXp4l86gyWMklaldYZkXGYyx</w:t>
                             </w:r>
                           </w:p>
                           <w:p>
@@ -892,7 +892,7 @@
                           <w:szCs w:val="18"/>
                           <w:lang w:val="es-ES"/>
                         </w:rPr>
-                        <w:t xml:space="preserve">05/10/20242n1av7C8aiystDQsF8zs7lNt8Bd</w:t>
+                        <w:t xml:space="preserve">05/10/20242n1bXp4l86gyWMklaldYZkXGYyx</w:t>
                       </w:r>
                     </w:p>
                     <w:p>
@@ -2183,7 +2183,7 @@
                         <w:szCs w:val="18"/>
                         <w:lang w:val="es-ES"/>
                       </w:rPr>
-                      <w:t xml:space="preserve">17:47</w:t>
+                      <w:t/>
                     </w:r>
                     <w:r>
                       <w:rPr>

--- a/pelayo/output/amarilla.docx
+++ b/pelayo/output/amarilla.docx
@@ -600,7 +600,7 @@
                                 <w:szCs w:val="18"/>
                                 <w:lang w:val="es-ES"/>
                               </w:rPr>
-                              <w:t xml:space="preserve">05/10/20242n1bXp4l86gyWMklaldYZkXGYyx</w:t>
+                              <w:t xml:space="preserve">05/10/20242n1bxFbgfaSLs3yn4mbeUfgJ1SO</w:t>
                             </w:r>
                           </w:p>
                           <w:p>
@@ -892,7 +892,7 @@
                           <w:szCs w:val="18"/>
                           <w:lang w:val="es-ES"/>
                         </w:rPr>
-                        <w:t xml:space="preserve">05/10/20242n1bXp4l86gyWMklaldYZkXGYyx</w:t>
+                        <w:t xml:space="preserve">05/10/20242n1bxFbgfaSLs3yn4mbeUfgJ1SO</w:t>
                       </w:r>
                     </w:p>
                     <w:p>
@@ -2183,7 +2183,7 @@
                         <w:szCs w:val="18"/>
                         <w:lang w:val="es-ES"/>
                       </w:rPr>
-                      <w:t/>
+                      <w:t xml:space="preserve">Javier</w:t>
                     </w:r>
                     <w:r>
                       <w:rPr>

--- a/pelayo/output/amarilla.docx
+++ b/pelayo/output/amarilla.docx
@@ -600,7 +600,7 @@
                                 <w:szCs w:val="18"/>
                                 <w:lang w:val="es-ES"/>
                               </w:rPr>
-                              <w:t xml:space="preserve">05/10/20242n1bxFbgfaSLs3yn4mbeUfgJ1SO</w:t>
+                              <w:t xml:space="preserve">05/10/20242n1cPC38u36WDOSfN8verx4EmKV</w:t>
                             </w:r>
                           </w:p>
                           <w:p>
@@ -892,7 +892,7 @@
                           <w:szCs w:val="18"/>
                           <w:lang w:val="es-ES"/>
                         </w:rPr>
-                        <w:t xml:space="preserve">05/10/20242n1bxFbgfaSLs3yn4mbeUfgJ1SO</w:t>
+                        <w:t xml:space="preserve">05/10/20242n1cPC38u36WDOSfN8verx4EmKV</w:t>
                       </w:r>
                     </w:p>
                     <w:p>
@@ -2183,7 +2183,7 @@
                         <w:szCs w:val="18"/>
                         <w:lang w:val="es-ES"/>
                       </w:rPr>
-                      <w:t xml:space="preserve">Javier</w:t>
+                      <w:t xml:space="preserve">17:59</w:t>
                     </w:r>
                     <w:r>
                       <w:rPr>

--- a/pelayo/output/amarilla.docx
+++ b/pelayo/output/amarilla.docx
@@ -600,7 +600,7 @@
                                 <w:szCs w:val="18"/>
                                 <w:lang w:val="es-ES"/>
                               </w:rPr>
-                              <w:t xml:space="preserve">05/10/20242n1cPC38u36WDOSfN8verx4EmKV</w:t>
+                              <w:t xml:space="preserve">05/10/20242n1cdrjUjOqwna1qjbjYSPPUFNG</w:t>
                             </w:r>
                           </w:p>
                           <w:p>
@@ -892,7 +892,7 @@
                           <w:szCs w:val="18"/>
                           <w:lang w:val="es-ES"/>
                         </w:rPr>
-                        <w:t xml:space="preserve">05/10/20242n1cPC38u36WDOSfN8verx4EmKV</w:t>
+                        <w:t xml:space="preserve">05/10/20242n1cdrjUjOqwna1qjbjYSPPUFNG</w:t>
                       </w:r>
                     </w:p>
                     <w:p>
@@ -2183,7 +2183,7 @@
                         <w:szCs w:val="18"/>
                         <w:lang w:val="es-ES"/>
                       </w:rPr>
-                      <w:t xml:space="preserve">17:59</w:t>
+                      <w:t xml:space="preserve">18:01</w:t>
                     </w:r>
                     <w:r>
                       <w:rPr>

--- a/pelayo/output/amarilla.docx
+++ b/pelayo/output/amarilla.docx
@@ -600,7 +600,7 @@
                                 <w:szCs w:val="18"/>
                                 <w:lang w:val="es-ES"/>
                               </w:rPr>
-                              <w:t xml:space="preserve">05/10/20242n1cdrjUjOqwna1qjbjYSPPUFNG</w:t>
+                              <w:t xml:space="preserve">05/10/20242n1dwaHG18ZnYlHXmFo0V8OAocL</w:t>
                             </w:r>
                           </w:p>
                           <w:p>
@@ -892,7 +892,7 @@
                           <w:szCs w:val="18"/>
                           <w:lang w:val="es-ES"/>
                         </w:rPr>
-                        <w:t xml:space="preserve">05/10/20242n1cdrjUjOqwna1qjbjYSPPUFNG</w:t>
+                        <w:t xml:space="preserve">05/10/20242n1dwaHG18ZnYlHXmFo0V8OAocL</w:t>
                       </w:r>
                     </w:p>
                     <w:p>
@@ -2183,7 +2183,7 @@
                         <w:szCs w:val="18"/>
                         <w:lang w:val="es-ES"/>
                       </w:rPr>
-                      <w:t xml:space="preserve">18:01</w:t>
+                      <w:t xml:space="preserve">18:12</w:t>
                     </w:r>
                     <w:r>
                       <w:rPr>

--- a/pelayo/output/amarilla.docx
+++ b/pelayo/output/amarilla.docx
@@ -600,7 +600,7 @@
                                 <w:szCs w:val="18"/>
                                 <w:lang w:val="es-ES"/>
                               </w:rPr>
-                              <w:t xml:space="preserve">05/10/20242n1dwaHG18ZnYlHXmFo0V8OAocL</w:t>
+                              <w:t xml:space="preserve">05/10/20242n1eDz455F348MME0llGXzLLbOk</w:t>
                             </w:r>
                           </w:p>
                           <w:p>
@@ -892,7 +892,7 @@
                           <w:szCs w:val="18"/>
                           <w:lang w:val="es-ES"/>
                         </w:rPr>
-                        <w:t xml:space="preserve">05/10/20242n1dwaHG18ZnYlHXmFo0V8OAocL</w:t>
+                        <w:t xml:space="preserve">05/10/20242n1eDz455F348MME0llGXzLLbOk</w:t>
                       </w:r>
                     </w:p>
                     <w:p>
@@ -2183,7 +2183,7 @@
                         <w:szCs w:val="18"/>
                         <w:lang w:val="es-ES"/>
                       </w:rPr>
-                      <w:t xml:space="preserve">18:12</w:t>
+                      <w:t xml:space="preserve">18:14</w:t>
                     </w:r>
                     <w:r>
                       <w:rPr>

--- a/pelayo/output/amarilla.docx
+++ b/pelayo/output/amarilla.docx
@@ -600,7 +600,7 @@
                                 <w:szCs w:val="18"/>
                                 <w:lang w:val="es-ES"/>
                               </w:rPr>
-                              <w:t xml:space="preserve">05/10/20242n1eDz455F348MME0llGXzLLbOk</w:t>
+                              <w:t xml:space="preserve">05/10/20242n1eWcaJFOi7syVkvkzNNBo5hnp</w:t>
                             </w:r>
                           </w:p>
                           <w:p>
@@ -892,7 +892,7 @@
                           <w:szCs w:val="18"/>
                           <w:lang w:val="es-ES"/>
                         </w:rPr>
-                        <w:t xml:space="preserve">05/10/20242n1eDz455F348MME0llGXzLLbOk</w:t>
+                        <w:t xml:space="preserve">05/10/20242n1eWcaJFOi7syVkvkzNNBo5hnp</w:t>
                       </w:r>
                     </w:p>
                     <w:p>
@@ -2183,7 +2183,7 @@
                         <w:szCs w:val="18"/>
                         <w:lang w:val="es-ES"/>
                       </w:rPr>
-                      <w:t xml:space="preserve">18:14</w:t>
+                      <w:t xml:space="preserve">18:16</w:t>
                     </w:r>
                     <w:r>
                       <w:rPr>

--- a/pelayo/output/amarilla.docx
+++ b/pelayo/output/amarilla.docx
@@ -600,7 +600,7 @@
                                 <w:szCs w:val="18"/>
                                 <w:lang w:val="es-ES"/>
                               </w:rPr>
-                              <w:t xml:space="preserve">05/10/20242n1eWcaJFOi7syVkvkzNNBo5hnp</w:t>
+                              <w:t xml:space="preserve">05/10/20242n1f0gRqyxvuyhe22UvZSzmBiGX</w:t>
                             </w:r>
                           </w:p>
                           <w:p>
@@ -892,7 +892,7 @@
                           <w:szCs w:val="18"/>
                           <w:lang w:val="es-ES"/>
                         </w:rPr>
-                        <w:t xml:space="preserve">05/10/20242n1eWcaJFOi7syVkvkzNNBo5hnp</w:t>
+                        <w:t xml:space="preserve">05/10/20242n1f0gRqyxvuyhe22UvZSzmBiGX</w:t>
                       </w:r>
                     </w:p>
                     <w:p>
@@ -2183,7 +2183,7 @@
                         <w:szCs w:val="18"/>
                         <w:lang w:val="es-ES"/>
                       </w:rPr>
-                      <w:t xml:space="preserve">18:16</w:t>
+                      <w:t xml:space="preserve">18:21</w:t>
                     </w:r>
                     <w:r>
                       <w:rPr>

--- a/pelayo/output/amarilla.docx
+++ b/pelayo/output/amarilla.docx
@@ -600,7 +600,7 @@
                                 <w:szCs w:val="18"/>
                                 <w:lang w:val="es-ES"/>
                               </w:rPr>
-                              <w:t xml:space="preserve">05/10/20242n1f0gRqyxvuyhe22UvZSzmBiGX</w:t>
+                              <w:t xml:space="preserve">05/10/20242n1ftWQPAMnDcoRscZEfFYKBWlC</w:t>
                             </w:r>
                           </w:p>
                           <w:p>
@@ -676,7 +676,7 @@
                                 <w:szCs w:val="18"/>
                                 <w:lang w:val="es-ES"/>
                               </w:rPr>
-                              <w:t/>
+                              <w:t xml:space="preserve">NºORDINAL</w:t>
                             </w:r>
                             <w:r>
                               <w:rPr>
@@ -814,7 +814,7 @@
                                 <w:szCs w:val="18"/>
                                 <w:lang w:val="es-ES"/>
                               </w:rPr>
-                              <w:t xml:space="preserve">MASCULINO</w:t>
+                              <w:t xml:space="preserve">FEMENINO</w:t>
                             </w:r>
                           </w:p>
                           <w:p>
@@ -892,7 +892,7 @@
                           <w:szCs w:val="18"/>
                           <w:lang w:val="es-ES"/>
                         </w:rPr>
-                        <w:t xml:space="preserve">05/10/20242n1f0gRqyxvuyhe22UvZSzmBiGX</w:t>
+                        <w:t xml:space="preserve">05/10/20242n1ftWQPAMnDcoRscZEfFYKBWlC</w:t>
                       </w:r>
                     </w:p>
                     <w:p>
@@ -968,7 +968,7 @@
                           <w:szCs w:val="18"/>
                           <w:lang w:val="es-ES"/>
                         </w:rPr>
-                        <w:t/>
+                        <w:t xml:space="preserve">NºORDINAL</w:t>
                       </w:r>
                       <w:r>
                         <w:rPr>
@@ -1106,7 +1106,7 @@
                           <w:szCs w:val="18"/>
                           <w:lang w:val="es-ES"/>
                         </w:rPr>
-                        <w:t xml:space="preserve">MASCULINO</w:t>
+                        <w:t xml:space="preserve">FEMENINO</w:t>
                       </w:r>
                     </w:p>
                     <w:p>
@@ -2183,7 +2183,7 @@
                         <w:szCs w:val="18"/>
                         <w:lang w:val="es-ES"/>
                       </w:rPr>
-                      <w:t xml:space="preserve">18:21</w:t>
+                      <w:t xml:space="preserve">Nombre</w:t>
                     </w:r>
                     <w:r>
                       <w:rPr>

--- a/pelayo/output/amarilla.docx
+++ b/pelayo/output/amarilla.docx
@@ -600,7 +600,7 @@
                                 <w:szCs w:val="18"/>
                                 <w:lang w:val="es-ES"/>
                               </w:rPr>
-                              <w:t xml:space="preserve">05/10/20242n1ftWQPAMnDcoRscZEfFYKBWlC</w:t>
+                              <w:t xml:space="preserve">05/10/20242n1hFihxHUrxR3hlszgeDqZWjpd</w:t>
                             </w:r>
                           </w:p>
                           <w:p>
@@ -628,6 +628,7 @@
                               </w:rPr>
                               <w:t xml:space="preserve">BPPC Madrid - Sector V</w:t>
                             </w:r>
+                            <w:proofErr w:type="spellStart"/>
                             <w:r>
                               <w:rPr>
                                 <w:sz w:val="18"/>
@@ -636,6 +637,7 @@
                               </w:rPr>
                               <w:t/>
                             </w:r>
+                            <w:proofErr w:type="spellEnd"/>
                             <w:r>
                               <w:rPr>
                                 <w:sz w:val="18"/>
@@ -668,16 +670,44 @@
                                 <w:szCs w:val="18"/>
                                 <w:lang w:val="es-ES"/>
                               </w:rPr>
-                              <w:t/>
+                              <w:t xml:space="preserve">NºORDINAL</w:t>
                             </w:r>
+                          </w:p>
+                          <w:p>
+                            <w:pPr>
+                              <w:rPr>
+                                <w:sz w:val="18"/>
+                                <w:szCs w:val="18"/>
+                                <w:lang w:val="es-ES"/>
+                              </w:rPr>
+                            </w:pPr>
+                          </w:p>
+                          <w:p>
+                            <w:pPr>
+                              <w:rPr>
+                                <w:sz w:val="18"/>
+                                <w:szCs w:val="18"/>
+                                <w:lang w:val="es-ES"/>
+                              </w:rPr>
+                            </w:pPr>
                             <w:r>
                               <w:rPr>
                                 <w:sz w:val="18"/>
                                 <w:szCs w:val="18"/>
                                 <w:lang w:val="es-ES"/>
                               </w:rPr>
-                              <w:t xml:space="preserve">NºORDINAL</w:t>
+                              <w:t xml:space="preserve">01/01/1970</w:t>
                             </w:r>
+                            <w:proofErr w:type="spellStart"/>
+                            <w:r>
+                              <w:rPr>
+                                <w:sz w:val="18"/>
+                                <w:szCs w:val="18"/>
+                                <w:lang w:val="es-ES"/>
+                              </w:rPr>
+                              <w:t/>
+                            </w:r>
+                            <w:proofErr w:type="spellEnd"/>
                             <w:r>
                               <w:rPr>
                                 <w:sz w:val="18"/>
@@ -710,7 +740,7 @@
                                 <w:szCs w:val="18"/>
                                 <w:lang w:val="es-ES"/>
                               </w:rPr>
-                              <w:t/>
+                              <w:t xml:space="preserve">MOTIVO</w:t>
                             </w:r>
                           </w:p>
                           <w:p>
@@ -730,6 +760,24 @@
                                 <w:lang w:val="es-ES"/>
                               </w:rPr>
                             </w:pPr>
+                            <w:r>
+                              <w:rPr>
+                                <w:sz w:val="18"/>
+                                <w:szCs w:val="18"/>
+                                <w:lang w:val="es-ES"/>
+                              </w:rPr>
+                              <w:t xml:space="preserve">PROVINCIA</w:t>
+                            </w:r>
+                            <w:proofErr w:type="spellStart"/>
+                            <w:r>
+                              <w:rPr>
+                                <w:sz w:val="18"/>
+                                <w:szCs w:val="18"/>
+                                <w:lang w:val="es-ES"/>
+                              </w:rPr>
+                              <w:t/>
+                            </w:r>
+                            <w:proofErr w:type="spellEnd"/>
                             <w:r>
                               <w:rPr>
                                 <w:sz w:val="18"/>
@@ -762,33 +810,7 @@
                                 <w:szCs w:val="18"/>
                                 <w:lang w:val="es-ES"/>
                               </w:rPr>
-                              <w:t/>
-                            </w:r>
-                          </w:p>
-                          <w:p>
-                            <w:pPr>
-                              <w:rPr>
-                                <w:sz w:val="18"/>
-                                <w:szCs w:val="18"/>
-                                <w:lang w:val="es-ES"/>
-                              </w:rPr>
-                            </w:pPr>
-                          </w:p>
-                          <w:p>
-                            <w:pPr>
-                              <w:rPr>
-                                <w:sz w:val="18"/>
-                                <w:szCs w:val="18"/>
-                                <w:lang w:val="es-ES"/>
-                              </w:rPr>
-                            </w:pPr>
-                            <w:r>
-                              <w:rPr>
-                                <w:sz w:val="18"/>
-                                <w:szCs w:val="18"/>
-                                <w:lang w:val="es-ES"/>
-                              </w:rPr>
-                              <w:t/>
+                              <w:t xml:space="preserve">ESPAÑA</w:t>
                             </w:r>
                           </w:p>
                           <w:p>
@@ -892,7 +914,7 @@
                           <w:szCs w:val="18"/>
                           <w:lang w:val="es-ES"/>
                         </w:rPr>
-                        <w:t xml:space="preserve">05/10/20242n1ftWQPAMnDcoRscZEfFYKBWlC</w:t>
+                        <w:t xml:space="preserve">05/10/20242n1hFihxHUrxR3hlszgeDqZWjpd</w:t>
                       </w:r>
                     </w:p>
                     <w:p>
@@ -920,6 +942,7 @@
                         </w:rPr>
                         <w:t xml:space="preserve">BPPC Madrid - Sector V</w:t>
                       </w:r>
+                      <w:proofErr w:type="spellStart"/>
                       <w:r>
                         <w:rPr>
                           <w:sz w:val="18"/>
@@ -928,6 +951,7 @@
                         </w:rPr>
                         <w:t/>
                       </w:r>
+                      <w:proofErr w:type="spellEnd"/>
                       <w:r>
                         <w:rPr>
                           <w:sz w:val="18"/>
@@ -960,16 +984,44 @@
                           <w:szCs w:val="18"/>
                           <w:lang w:val="es-ES"/>
                         </w:rPr>
-                        <w:t/>
+                        <w:t xml:space="preserve">NºORDINAL</w:t>
                       </w:r>
+                    </w:p>
+                    <w:p>
+                      <w:pPr>
+                        <w:rPr>
+                          <w:sz w:val="18"/>
+                          <w:szCs w:val="18"/>
+                          <w:lang w:val="es-ES"/>
+                        </w:rPr>
+                      </w:pPr>
+                    </w:p>
+                    <w:p>
+                      <w:pPr>
+                        <w:rPr>
+                          <w:sz w:val="18"/>
+                          <w:szCs w:val="18"/>
+                          <w:lang w:val="es-ES"/>
+                        </w:rPr>
+                      </w:pPr>
                       <w:r>
                         <w:rPr>
                           <w:sz w:val="18"/>
                           <w:szCs w:val="18"/>
                           <w:lang w:val="es-ES"/>
                         </w:rPr>
-                        <w:t xml:space="preserve">NºORDINAL</w:t>
+                        <w:t xml:space="preserve">01/01/1970</w:t>
                       </w:r>
+                      <w:proofErr w:type="spellStart"/>
+                      <w:r>
+                        <w:rPr>
+                          <w:sz w:val="18"/>
+                          <w:szCs w:val="18"/>
+                          <w:lang w:val="es-ES"/>
+                        </w:rPr>
+                        <w:t/>
+                      </w:r>
+                      <w:proofErr w:type="spellEnd"/>
                       <w:r>
                         <w:rPr>
                           <w:sz w:val="18"/>
@@ -1002,7 +1054,7 @@
                           <w:szCs w:val="18"/>
                           <w:lang w:val="es-ES"/>
                         </w:rPr>
-                        <w:t/>
+                        <w:t xml:space="preserve">MOTIVO</w:t>
                       </w:r>
                     </w:p>
                     <w:p>
@@ -1022,6 +1074,24 @@
                           <w:lang w:val="es-ES"/>
                         </w:rPr>
                       </w:pPr>
+                      <w:r>
+                        <w:rPr>
+                          <w:sz w:val="18"/>
+                          <w:szCs w:val="18"/>
+                          <w:lang w:val="es-ES"/>
+                        </w:rPr>
+                        <w:t xml:space="preserve">PROVINCIA</w:t>
+                      </w:r>
+                      <w:proofErr w:type="spellStart"/>
+                      <w:r>
+                        <w:rPr>
+                          <w:sz w:val="18"/>
+                          <w:szCs w:val="18"/>
+                          <w:lang w:val="es-ES"/>
+                        </w:rPr>
+                        <w:t/>
+                      </w:r>
+                      <w:proofErr w:type="spellEnd"/>
                       <w:r>
                         <w:rPr>
                           <w:sz w:val="18"/>
@@ -1054,33 +1124,7 @@
                           <w:szCs w:val="18"/>
                           <w:lang w:val="es-ES"/>
                         </w:rPr>
-                        <w:t/>
-                      </w:r>
-                    </w:p>
-                    <w:p>
-                      <w:pPr>
-                        <w:rPr>
-                          <w:sz w:val="18"/>
-                          <w:szCs w:val="18"/>
-                          <w:lang w:val="es-ES"/>
-                        </w:rPr>
-                      </w:pPr>
-                    </w:p>
-                    <w:p>
-                      <w:pPr>
-                        <w:rPr>
-                          <w:sz w:val="18"/>
-                          <w:szCs w:val="18"/>
-                          <w:lang w:val="es-ES"/>
-                        </w:rPr>
-                      </w:pPr>
-                      <w:r>
-                        <w:rPr>
-                          <w:sz w:val="18"/>
-                          <w:szCs w:val="18"/>
-                          <w:lang w:val="es-ES"/>
-                        </w:rPr>
-                        <w:t/>
+                        <w:t xml:space="preserve">ESPAÑA</w:t>
                       </w:r>
                     </w:p>
                     <w:p>
@@ -1327,13 +1371,23 @@
                       </w:rPr>
                       <w:t xml:space="preserve"> </w:t>
                     </w:r>
+                    <w:proofErr w:type="spellStart"/>
                     <w:r>
                       <w:rPr>
                         <w:sz w:val="20"/>
                         <w:highlight w:val="yellow"/>
                         <w:lang w:val="es-ES"/>
                       </w:rPr>
-                      <w:t>Nº DE</w:t>
+                      <w:t>Nº</w:t>
+                    </w:r>
+                    <w:proofErr w:type="spellEnd"/>
+                    <w:r>
+                      <w:rPr>
+                        <w:sz w:val="20"/>
+                        <w:highlight w:val="yellow"/>
+                        <w:lang w:val="es-ES"/>
+                      </w:rPr>
+                      <w:t xml:space="preserve"> DE</w:t>
                     </w:r>
                     <w:r>
                       <w:rPr>
@@ -1953,7 +2007,7 @@
       </w:pPr>
       <w:r>
         <w:pict w14:anchorId="2CABC401">
-          <v:group id="docshapegroup34" o:spid="_x0000_s1039" style="position:absolute;margin-left:36.45pt;margin-top:369.4pt;width:360.85pt;height:258.9pt;z-index:15735808;mso-position-horizontal-relative:page;mso-position-vertical-relative:page" coordorigin="729,7388" coordsize="7217,5178">
+          <v:group id="docshapegroup34" o:spid="_x0000_s1039" style="position:absolute;margin-left:37.2pt;margin-top:369.4pt;width:360.85pt;height:258.9pt;z-index:15735808;mso-position-horizontal-relative:page;mso-position-vertical-relative:page" coordorigin="729,7388" coordsize="7217,5178">
             <v:shape id="docshape35" o:spid="_x0000_s1050" style="position:absolute;left:729;top:7388;width:7217;height:5178" coordorigin="730,7389" coordsize="7217,5178" path="m7946,7389r-16,l7930,7407r,5142l746,12549r,1l737,12550r,-1l746,12549r,-5142l7930,7407r,-18l730,7389r,18l730,12549r,8l730,12567r7216,l7946,12557r,-8l7946,7407r,-18xe" fillcolor="black" stroked="f">
               <v:path arrowok="t"/>
             </v:shape>
@@ -2109,7 +2163,7 @@
                         <w:highlight w:val="yellow"/>
                         <w:lang w:val="es-ES"/>
                       </w:rPr>
-                      <w:t xml:space="preserve"> </w:t>
+                      <w:t xml:space="preserve"> APELLIDO1 APELLIDO2</w:t>
                     </w:r>
                     <w:r>
                       <w:rPr>
@@ -2167,39 +2221,7 @@
                         <w:szCs w:val="18"/>
                         <w:lang w:val="es-ES"/>
                       </w:rPr>
-                      <w:t/>
-                    </w:r>
-                    <w:r>
-                      <w:rPr>
-                        <w:sz w:val="18"/>
-                        <w:szCs w:val="18"/>
-                        <w:lang w:val="es-ES"/>
-                      </w:rPr>
-                      <w:t/>
-                    </w:r>
-                    <w:r>
-                      <w:rPr>
-                        <w:sz w:val="18"/>
-                        <w:szCs w:val="18"/>
-                        <w:lang w:val="es-ES"/>
-                      </w:rPr>
-                      <w:t xml:space="preserve">Nombre</w:t>
-                    </w:r>
-                    <w:r>
-                      <w:rPr>
-                        <w:sz w:val="18"/>
-                        <w:szCs w:val="18"/>
-                        <w:lang w:val="es-ES"/>
-                      </w:rPr>
-                      <w:t/>
-                    </w:r>
-                    <w:r>
-                      <w:rPr>
-                        <w:sz w:val="18"/>
-                        <w:szCs w:val="18"/>
-                        <w:lang w:val="es-ES"/>
-                      </w:rPr>
-                      <w:t/>
+                      <w:t xml:space="preserve">Nombre 18:39</w:t>
                     </w:r>
                     <w:r>
                       <w:rPr>
@@ -2266,7 +2288,25 @@
                         <w:highlight w:val="yellow"/>
                         <w:lang w:val="es-ES"/>
                       </w:rPr>
-                      <w:t xml:space="preserve"> </w:t>
+                      <w:t xml:space="preserve"> LUGAR DE NACIMIENTO</w:t>
+                    </w:r>
+                    <w:proofErr w:type="spellStart"/>
+                    <w:r>
+                      <w:rPr>
+                        <w:sz w:val="18"/>
+                        <w:highlight w:val="yellow"/>
+                        <w:lang w:val="es-ES"/>
+                      </w:rPr>
+                      <w:t/>
+                    </w:r>
+                    <w:proofErr w:type="spellEnd"/>
+                    <w:r>
+                      <w:rPr>
+                        <w:sz w:val="18"/>
+                        <w:highlight w:val="yellow"/>
+                        <w:lang w:val="es-ES"/>
+                      </w:rPr>
+                      <w:t/>
                     </w:r>
                   </w:p>
                 </w:txbxContent>
@@ -2351,11 +2391,19 @@
                         <w:sz w:val="18"/>
                       </w:rPr>
                     </w:pPr>
-                    <w:r>
-                      <w:rPr>
-                        <w:sz w:val="18"/>
-                      </w:rPr>
-                      <w:t>Nacionalidad:</w:t>
+                    <w:proofErr w:type="spellStart"/>
+                    <w:r>
+                      <w:rPr>
+                        <w:sz w:val="18"/>
+                      </w:rPr>
+                      <w:t>Nacionalidad</w:t>
+                    </w:r>
+                    <w:proofErr w:type="spellEnd"/>
+                    <w:r>
+                      <w:rPr>
+                        <w:sz w:val="18"/>
+                      </w:rPr>
+                      <w:t>:</w:t>
                     </w:r>
                   </w:p>
                 </w:txbxContent>
@@ -2371,12 +2419,21 @@
                         <w:sz w:val="18"/>
                       </w:rPr>
                     </w:pPr>
+                    <w:proofErr w:type="spellStart"/>
                     <w:r>
                       <w:rPr>
                         <w:sz w:val="18"/>
                         <w:highlight w:val="yellow"/>
                       </w:rPr>
-                      <w:t>Hijo/a</w:t>
+                      <w:t>Hijo</w:t>
+                    </w:r>
+                    <w:proofErr w:type="spellEnd"/>
+                    <w:r>
+                      <w:rPr>
+                        <w:sz w:val="18"/>
+                        <w:highlight w:val="yellow"/>
+                      </w:rPr>
+                      <w:t>/a</w:t>
                     </w:r>
                     <w:r>
                       <w:rPr>
@@ -2413,11 +2470,19 @@
                         <w:sz w:val="18"/>
                       </w:rPr>
                     </w:pPr>
-                    <w:r>
-                      <w:rPr>
-                        <w:sz w:val="18"/>
-                      </w:rPr>
-                      <w:t>Sexo:</w:t>
+                    <w:proofErr w:type="spellStart"/>
+                    <w:r>
+                      <w:rPr>
+                        <w:sz w:val="18"/>
+                      </w:rPr>
+                      <w:t>Sexo</w:t>
+                    </w:r>
+                    <w:proofErr w:type="spellEnd"/>
+                    <w:r>
+                      <w:rPr>
+                        <w:sz w:val="18"/>
+                      </w:rPr>
+                      <w:t>:</w:t>
                     </w:r>
                   </w:p>
                 </w:txbxContent>
@@ -2466,11 +2531,19 @@
                         <w:sz w:val="18"/>
                       </w:rPr>
                     </w:pPr>
-                    <w:r>
-                      <w:rPr>
-                        <w:sz w:val="18"/>
-                      </w:rPr>
-                      <w:t>Pasaporte:</w:t>
+                    <w:proofErr w:type="spellStart"/>
+                    <w:r>
+                      <w:rPr>
+                        <w:sz w:val="18"/>
+                      </w:rPr>
+                      <w:t>Pasaporte</w:t>
+                    </w:r>
+                    <w:proofErr w:type="spellEnd"/>
+                    <w:r>
+                      <w:rPr>
+                        <w:sz w:val="18"/>
+                      </w:rPr>
+                      <w:t>:</w:t>
                     </w:r>
                   </w:p>
                 </w:txbxContent>
@@ -2548,7 +2621,7 @@
                         <w:highlight w:val="yellow"/>
                         <w:lang w:val="es-ES"/>
                       </w:rPr>
-                      <w:t xml:space="preserve"> </w:t>
+                      <w:t xml:space="preserve"> DOMICILIO</w:t>
                     </w:r>
                   </w:p>
                   <w:p>
@@ -2736,6 +2809,16 @@
         </w:rPr>
         <w:t/>
       </w:r>
+      <w:proofErr w:type="spellStart"/>
+      <w:proofErr w:type="gramStart"/>
+      <w:r>
+        <w:rPr>
+          <w:sz w:val="18"/>
+          <w:szCs w:val="18"/>
+        </w:rPr>
+        <w:t/>
+      </w:r>
+      <w:proofErr w:type="spellEnd"/>
       <w:r>
         <w:rPr>
           <w:sz w:val="18"/>
@@ -2748,15 +2831,9 @@
           <w:sz w:val="18"/>
           <w:szCs w:val="18"/>
         </w:rPr>
-        <w:t/>
-      </w:r>
-      <w:r>
-        <w:rPr>
-          <w:sz w:val="18"/>
-          <w:szCs w:val="18"/>
-        </w:rPr>
         <w:t xml:space="preserve">   </w:t>
       </w:r>
+      <w:proofErr w:type="gramEnd"/>
       <w:r>
         <w:rPr>
           <w:sz w:val="18"/>
@@ -2779,11 +2856,30 @@
       </w:r>
       <w:r>
         <w:rPr>
+          <w:rFonts w:ascii="Times New Roman"/>
+        </w:rPr>
+        <w:tab/>
+      </w:r>
+      <w:r>
+        <w:rPr>
+          <w:rFonts w:ascii="Times New Roman"/>
+        </w:rPr>
+        <w:tab/>
+      </w:r>
+      <w:r>
+        <w:rPr>
+          <w:rFonts w:ascii="Times New Roman"/>
+        </w:rPr>
+        <w:tab/>
+      </w:r>
+      <w:r>
+        <w:rPr>
           <w:sz w:val="18"/>
           <w:szCs w:val="18"/>
         </w:rPr>
         <w:t/>
       </w:r>
+      <w:proofErr w:type="spellStart"/>
       <w:r>
         <w:rPr>
           <w:sz w:val="18"/>
@@ -2791,6 +2887,7 @@
         </w:rPr>
         <w:t/>
       </w:r>
+      <w:proofErr w:type="spellEnd"/>
       <w:r>
         <w:rPr>
           <w:sz w:val="18"/>
@@ -2832,8 +2929,17 @@
           <w:sz w:val="18"/>
           <w:szCs w:val="18"/>
         </w:rPr>
+        <w:t/>
+      </w:r>
+      <w:proofErr w:type="gramStart"/>
+      <w:r>
+        <w:rPr>
+          <w:sz w:val="18"/>
+          <w:szCs w:val="18"/>
+        </w:rPr>
         <w:t xml:space="preserve">INDOCUMENTADO</w:t>
       </w:r>
+      <w:proofErr w:type="gramEnd"/>
       <w:r>
         <w:rPr>
           <w:sz w:val="18"/>
@@ -2871,6 +2977,7 @@
         <w:tab/>
         <w:t xml:space="preserve">             </w:t>
       </w:r>
+      <w:proofErr w:type="spellStart"/>
       <w:r>
         <w:rPr>
           <w:sz w:val="18"/>
@@ -2878,6 +2985,7 @@
         </w:rPr>
         <w:t/>
       </w:r>
+      <w:proofErr w:type="spellEnd"/>
       <w:r>
         <w:rPr>
           <w:sz w:val="18"/>
@@ -3126,11 +3234,19 @@
                     </w:rPr>
                     <w:t xml:space="preserve"> </w:t>
                   </w:r>
-                  <w:r>
-                    <w:rPr>
-                      <w:lang w:val="es-ES"/>
-                    </w:rPr>
-                    <w:t>nº:</w:t>
+                  <w:proofErr w:type="spellStart"/>
+                  <w:r>
+                    <w:rPr>
+                      <w:lang w:val="es-ES"/>
+                    </w:rPr>
+                    <w:t>nº</w:t>
+                  </w:r>
+                  <w:proofErr w:type="spellEnd"/>
+                  <w:r>
+                    <w:rPr>
+                      <w:lang w:val="es-ES"/>
+                    </w:rPr>
+                    <w:t>:</w:t>
                   </w:r>
                   <w:r>
                     <w:rPr>
@@ -3349,12 +3465,14 @@
                             <w:sz w:val="20"/>
                           </w:rPr>
                         </w:pPr>
+                        <w:proofErr w:type="spellStart"/>
                         <w:r>
                           <w:rPr>
                             <w:sz w:val="20"/>
                           </w:rPr>
                           <w:t>Índice</w:t>
                         </w:r>
+                        <w:proofErr w:type="spellEnd"/>
                         <w:r>
                           <w:rPr>
                             <w:spacing w:val="42"/>
@@ -3362,12 +3480,14 @@
                           </w:rPr>
                           <w:t xml:space="preserve"> </w:t>
                         </w:r>
+                        <w:proofErr w:type="spellStart"/>
                         <w:r>
                           <w:rPr>
                             <w:sz w:val="20"/>
                           </w:rPr>
                           <w:t>izquierdo</w:t>
                         </w:r>
+                        <w:proofErr w:type="spellEnd"/>
                       </w:p>
                     </w:tc>
                     <w:tc>
@@ -3383,12 +3503,14 @@
                             <w:sz w:val="20"/>
                           </w:rPr>
                         </w:pPr>
+                        <w:proofErr w:type="spellStart"/>
                         <w:r>
                           <w:rPr>
                             <w:sz w:val="20"/>
                           </w:rPr>
                           <w:t>Índice</w:t>
                         </w:r>
+                        <w:proofErr w:type="spellEnd"/>
                         <w:r>
                           <w:rPr>
                             <w:spacing w:val="43"/>

--- a/pelayo/output/amarilla.docx
+++ b/pelayo/output/amarilla.docx
@@ -600,7 +600,7 @@
                                 <w:szCs w:val="18"/>
                                 <w:lang w:val="es-ES"/>
                               </w:rPr>
-                              <w:t xml:space="preserve">05/10/20242n1hFihxHUrxR3hlszgeDqZWjpd</w:t>
+                              <w:t xml:space="preserve">05/10/20242n1hT6M8Z1Abl40ufdbvawsEKPw</w:t>
                             </w:r>
                           </w:p>
                           <w:p>
@@ -914,7 +914,7 @@
                           <w:szCs w:val="18"/>
                           <w:lang w:val="es-ES"/>
                         </w:rPr>
-                        <w:t xml:space="preserve">05/10/20242n1hFihxHUrxR3hlszgeDqZWjpd</w:t>
+                        <w:t xml:space="preserve">05/10/20242n1hT6M8Z1Abl40ufdbvawsEKPw</w:t>
                       </w:r>
                     </w:p>
                     <w:p>
@@ -2221,7 +2221,7 @@
                         <w:szCs w:val="18"/>
                         <w:lang w:val="es-ES"/>
                       </w:rPr>
-                      <w:t xml:space="preserve">Nombre 18:39</w:t>
+                      <w:t xml:space="preserve">Nombre 18:41</w:t>
                     </w:r>
                     <w:r>
                       <w:rPr>
